--- a/Document/COMP3150 Planning Documentation.docx
+++ b/Document/COMP3150 Planning Documentation.docx
@@ -1403,39 +1403,144 @@
     </w:p>
     <w:p>
       <w:pPr>
-        <w:ind w:left="360"/>
-        <w:rPr>
-          <w:sz w:val="24"/>
-          <w:szCs w:val="24"/>
-        </w:rPr>
-      </w:pPr>
-    </w:p>
-    <w:p>
-      <w:pPr>
-        <w:ind w:left="720"/>
-        <w:rPr>
-          <w:sz w:val="24"/>
-          <w:szCs w:val="24"/>
-        </w:rPr>
-      </w:pPr>
-    </w:p>
-    <w:p>
-      <w:pPr>
-        <w:ind w:left="720"/>
-        <w:rPr>
-          <w:sz w:val="24"/>
-          <w:szCs w:val="24"/>
-        </w:rPr>
-      </w:pPr>
-    </w:p>
-    <w:p>
-      <w:pPr>
-        <w:ind w:left="720"/>
-        <w:rPr>
-          <w:sz w:val="24"/>
-          <w:szCs w:val="24"/>
-        </w:rPr>
-      </w:pPr>
+        <w:numPr>
+          <w:ilvl w:val="0"/>
+          <w:numId w:val="1"/>
+        </w:numPr>
+        <w:rPr>
+          <w:sz w:val="24"/>
+          <w:szCs w:val="24"/>
+        </w:rPr>
+      </w:pPr>
+      <w:r>
+        <w:rPr>
+          <w:sz w:val="24"/>
+          <w:szCs w:val="24"/>
+        </w:rPr>
+        <w:t xml:space="preserve">Button </w:t>
+      </w:r>
+    </w:p>
+    <w:p>
+      <w:pPr>
+        <w:numPr>
+          <w:ilvl w:val="1"/>
+          <w:numId w:val="1"/>
+        </w:numPr>
+        <w:rPr>
+          <w:sz w:val="24"/>
+          <w:szCs w:val="24"/>
+        </w:rPr>
+      </w:pPr>
+      <w:r>
+        <w:rPr>
+          <w:sz w:val="24"/>
+          <w:szCs w:val="24"/>
+        </w:rPr>
+        <w:t xml:space="preserve">Mouse </w:t>
+      </w:r>
+      <w:r>
+        <w:rPr>
+          <w:sz w:val="24"/>
+          <w:szCs w:val="24"/>
+        </w:rPr>
+        <w:t>left:</w:t>
+      </w:r>
+    </w:p>
+    <w:p>
+      <w:pPr>
+        <w:numPr>
+          <w:ilvl w:val="1"/>
+          <w:numId w:val="1"/>
+        </w:numPr>
+        <w:rPr>
+          <w:sz w:val="24"/>
+          <w:szCs w:val="24"/>
+        </w:rPr>
+      </w:pPr>
+      <w:r>
+        <w:rPr>
+          <w:sz w:val="24"/>
+          <w:szCs w:val="24"/>
+        </w:rPr>
+        <w:t>Mouse right</w:t>
+      </w:r>
+    </w:p>
+    <w:p>
+      <w:pPr>
+        <w:numPr>
+          <w:ilvl w:val="1"/>
+          <w:numId w:val="1"/>
+        </w:numPr>
+        <w:rPr>
+          <w:sz w:val="24"/>
+          <w:szCs w:val="24"/>
+        </w:rPr>
+      </w:pPr>
+      <w:r>
+        <w:rPr>
+          <w:sz w:val="24"/>
+          <w:szCs w:val="24"/>
+        </w:rPr>
+        <w:t xml:space="preserve">Shift + Mouse </w:t>
+      </w:r>
+      <w:proofErr w:type="gramStart"/>
+      <w:r>
+        <w:rPr>
+          <w:sz w:val="24"/>
+          <w:szCs w:val="24"/>
+        </w:rPr>
+        <w:t>left</w:t>
+      </w:r>
+      <w:proofErr w:type="gramEnd"/>
+      <w:r>
+        <w:rPr>
+          <w:sz w:val="24"/>
+          <w:szCs w:val="24"/>
+        </w:rPr>
+        <w:t xml:space="preserve"> </w:t>
+      </w:r>
+    </w:p>
+    <w:p>
+      <w:pPr>
+        <w:numPr>
+          <w:ilvl w:val="1"/>
+          <w:numId w:val="1"/>
+        </w:numPr>
+        <w:rPr>
+          <w:sz w:val="24"/>
+          <w:szCs w:val="24"/>
+        </w:rPr>
+      </w:pPr>
+      <w:r>
+        <w:rPr>
+          <w:sz w:val="24"/>
+          <w:szCs w:val="24"/>
+        </w:rPr>
+        <w:t>Sh</w:t>
+      </w:r>
+      <w:r>
+        <w:rPr>
+          <w:sz w:val="24"/>
+          <w:szCs w:val="24"/>
+        </w:rPr>
+        <w:t>i</w:t>
+      </w:r>
+      <w:r>
+        <w:rPr>
+          <w:sz w:val="24"/>
+          <w:szCs w:val="24"/>
+        </w:rPr>
+        <w:t xml:space="preserve">ft + Mouse </w:t>
+      </w:r>
+      <w:proofErr w:type="gramStart"/>
+      <w:r>
+        <w:rPr>
+          <w:sz w:val="24"/>
+          <w:szCs w:val="24"/>
+        </w:rPr>
+        <w:t>right</w:t>
+      </w:r>
+      <w:proofErr w:type="gramEnd"/>
     </w:p>
     <w:sectPr>
       <w:pgSz w:w="12240" w:h="15840"/>

--- a/Document/COMP3150 Planning Documentation.docx
+++ b/Document/COMP3150 Planning Documentation.docx
@@ -1541,6 +1541,25 @@
         <w:t>right</w:t>
       </w:r>
       <w:proofErr w:type="gramEnd"/>
+    </w:p>
+    <w:p>
+      <w:pPr>
+        <w:numPr>
+          <w:ilvl w:val="1"/>
+          <w:numId w:val="1"/>
+        </w:numPr>
+        <w:rPr>
+          <w:sz w:val="24"/>
+          <w:szCs w:val="24"/>
+        </w:rPr>
+      </w:pPr>
+      <w:r>
+        <w:rPr>
+          <w:sz w:val="24"/>
+          <w:szCs w:val="24"/>
+        </w:rPr>
+        <w:t>WASD</w:t>
+      </w:r>
     </w:p>
     <w:sectPr>
       <w:pgSz w:w="12240" w:h="15840"/>
